--- a/course 3/18 June 2024 - Notes - Spring Framework - Spring boot.docx
+++ b/course 3/18 June 2024 - Notes - Spring Framework - Spring boot.docx
@@ -48,17 +48,25 @@
         </w:rPr>
         <w:t xml:space="preserve">Day </w:t>
       </w:r>
+      <w:proofErr w:type="gramStart"/>
       <w:r>
         <w:rPr>
           <w:highlight w:val="yellow"/>
         </w:rPr>
-        <w:t>6</w:t>
+        <w:t>7</w:t>
       </w:r>
       <w:r>
         <w:rPr>
           <w:highlight w:val="yellow"/>
         </w:rPr>
-        <w:t xml:space="preserve"> : </w:t>
+        <w:t xml:space="preserve"> :</w:t>
+      </w:r>
+      <w:proofErr w:type="gramEnd"/>
+      <w:r>
+        <w:rPr>
+          <w:highlight w:val="yellow"/>
+        </w:rPr>
+        <w:t xml:space="preserve"> </w:t>
       </w:r>
       <w:r>
         <w:rPr>
@@ -140,7 +148,15 @@
         <w:sym w:font="Wingdings" w:char="F0E0"/>
       </w:r>
       <w:r>
-        <w:t xml:space="preserve"> Web Starter : which provide @Controller, @Service, @Repository etc </w:t>
+        <w:t xml:space="preserve"> Web </w:t>
+      </w:r>
+      <w:proofErr w:type="gramStart"/>
+      <w:r>
+        <w:t>Starter :</w:t>
+      </w:r>
+      <w:proofErr w:type="gramEnd"/>
+      <w:r>
+        <w:t xml:space="preserve"> which provide @Controller, @Service, @Repository etc </w:t>
       </w:r>
     </w:p>
     <w:p>
@@ -170,7 +186,15 @@
       </w:r>
       <w:proofErr w:type="spellEnd"/>
       <w:r>
-        <w:t xml:space="preserve"> Stater : which spring </w:t>
+        <w:t xml:space="preserve"> </w:t>
+      </w:r>
+      <w:proofErr w:type="gramStart"/>
+      <w:r>
+        <w:t>Stater :</w:t>
+      </w:r>
+      <w:proofErr w:type="gramEnd"/>
+      <w:r>
+        <w:t xml:space="preserve"> which spring </w:t>
       </w:r>
       <w:proofErr w:type="spellStart"/>
       <w:r>
@@ -338,7 +362,15 @@
     <w:p/>
     <w:p>
       <w:r>
-        <w:t xml:space="preserve">Spring JPA data is base upon </w:t>
+        <w:t xml:space="preserve">Spring JPA data is </w:t>
+      </w:r>
+      <w:proofErr w:type="spellStart"/>
+      <w:r>
+        <w:t>base</w:t>
+      </w:r>
+      <w:proofErr w:type="spellEnd"/>
+      <w:r>
+        <w:t xml:space="preserve"> upon </w:t>
       </w:r>
       <w:proofErr w:type="spellStart"/>
       <w:r>
@@ -375,7 +407,15 @@
     </w:p>
     <w:p>
       <w:r>
-        <w:t>But in Spring JPA Data they provided few interface which is base upon java 8.(From java 8 onward interface can contains method with body).</w:t>
+        <w:t xml:space="preserve">But in Spring JPA Data they provided few interface which is base upon java </w:t>
+      </w:r>
+      <w:proofErr w:type="gramStart"/>
+      <w:r>
+        <w:t>8.(</w:t>
+      </w:r>
+      <w:proofErr w:type="gramEnd"/>
+      <w:r>
+        <w:t>From java 8 onward interface can contains method with body).</w:t>
       </w:r>
     </w:p>
     <w:p>
@@ -418,17 +458,27 @@
       <w:r>
         <w:tab/>
       </w:r>
+      <w:proofErr w:type="gramStart"/>
       <w:r>
         <w:tab/>
-        <w:t xml:space="preserve">:JPA specific repository </w:t>
+        <w:t>:JPA</w:t>
+      </w:r>
+      <w:proofErr w:type="gramEnd"/>
+      <w:r>
+        <w:t xml:space="preserve"> specific repository </w:t>
       </w:r>
     </w:p>
     <w:p>
       <w:pPr>
         <w:pStyle w:val="ListParagraph"/>
       </w:pPr>
-      <w:r>
-        <w:t xml:space="preserve">These interface provided standard </w:t>
+      <w:proofErr w:type="gramStart"/>
+      <w:r>
+        <w:t>These interface</w:t>
+      </w:r>
+      <w:proofErr w:type="gramEnd"/>
+      <w:r>
+        <w:t xml:space="preserve"> provided standard </w:t>
       </w:r>
       <w:proofErr w:type="spellStart"/>
       <w:r>
@@ -468,6 +518,437 @@
         <w:t xml:space="preserve"> method in service layer to interact with database. </w:t>
       </w:r>
     </w:p>
+    <w:p/>
+    <w:p>
+      <w:r>
+        <w:rPr>
+          <w:highlight w:val="yellow"/>
+        </w:rPr>
+        <w:t xml:space="preserve">Web </w:t>
+      </w:r>
+      <w:proofErr w:type="gramStart"/>
+      <w:r>
+        <w:rPr>
+          <w:highlight w:val="yellow"/>
+        </w:rPr>
+        <w:t>Service</w:t>
+      </w:r>
+      <w:r>
+        <w:t xml:space="preserve"> :</w:t>
+      </w:r>
+      <w:proofErr w:type="gramEnd"/>
+      <w:r>
+        <w:t xml:space="preserve"> Giving the service for web application when both application running using different technologies. </w:t>
+      </w:r>
+    </w:p>
+    <w:p>
+      <w:r>
+        <w:t>Amazon --</w:t>
+      </w:r>
+      <w:r>
+        <w:sym w:font="Wingdings" w:char="F0E0"/>
+      </w:r>
+      <w:r>
+        <w:t xml:space="preserve"> develop using java technologies </w:t>
+      </w:r>
+    </w:p>
+    <w:p/>
+    <w:p>
+      <w:r>
+        <w:tab/>
+      </w:r>
+      <w:r>
+        <w:tab/>
+      </w:r>
+      <w:r>
+        <w:tab/>
+      </w:r>
+      <w:r>
+        <w:tab/>
+      </w:r>
+      <w:r>
+        <w:tab/>
+      </w:r>
+      <w:r>
+        <w:tab/>
+        <w:t xml:space="preserve">Payment </w:t>
+      </w:r>
+    </w:p>
+    <w:p>
+      <w:r>
+        <w:tab/>
+      </w:r>
+      <w:r>
+        <w:tab/>
+      </w:r>
+      <w:r>
+        <w:tab/>
+      </w:r>
+      <w:r>
+        <w:tab/>
+      </w:r>
+      <w:r>
+        <w:tab/>
+      </w:r>
+      <w:r>
+        <w:tab/>
+      </w:r>
+      <w:proofErr w:type="spellStart"/>
+      <w:r>
+        <w:t>Paypal</w:t>
+      </w:r>
+      <w:proofErr w:type="spellEnd"/>
+      <w:r>
+        <w:t xml:space="preserve"> --</w:t>
+      </w:r>
+      <w:r>
+        <w:sym w:font="Wingdings" w:char="F0E0"/>
+      </w:r>
+      <w:r>
+        <w:t xml:space="preserve">Java using spring boot </w:t>
+      </w:r>
+    </w:p>
+    <w:p>
+      <w:r>
+        <w:tab/>
+      </w:r>
+      <w:r>
+        <w:tab/>
+      </w:r>
+      <w:r>
+        <w:tab/>
+      </w:r>
+      <w:r>
+        <w:tab/>
+      </w:r>
+      <w:r>
+        <w:tab/>
+      </w:r>
+      <w:r>
+        <w:tab/>
+        <w:t xml:space="preserve">Paytm </w:t>
+      </w:r>
+      <w:r>
+        <w:sym w:font="Wingdings" w:char="F0E0"/>
+      </w:r>
+      <w:r>
+        <w:t xml:space="preserve"> </w:t>
+      </w:r>
+      <w:proofErr w:type="spellStart"/>
+      <w:r>
+        <w:t>php</w:t>
+      </w:r>
+      <w:proofErr w:type="spellEnd"/>
+      <w:r>
+        <w:t xml:space="preserve"> </w:t>
+      </w:r>
+    </w:p>
+    <w:p>
+      <w:r>
+        <w:tab/>
+      </w:r>
+      <w:r>
+        <w:tab/>
+      </w:r>
+      <w:r>
+        <w:tab/>
+      </w:r>
+      <w:r>
+        <w:tab/>
+      </w:r>
+      <w:r>
+        <w:tab/>
+      </w:r>
+      <w:r>
+        <w:tab/>
+      </w:r>
+      <w:proofErr w:type="spellStart"/>
+      <w:r>
+        <w:t>Gpay</w:t>
+      </w:r>
+      <w:proofErr w:type="spellEnd"/>
+      <w:r>
+        <w:t xml:space="preserve"> </w:t>
+      </w:r>
+      <w:r>
+        <w:sym w:font="Wingdings" w:char="F0E0"/>
+      </w:r>
+      <w:r>
+        <w:t xml:space="preserve">asp.net </w:t>
+      </w:r>
+    </w:p>
+    <w:p>
+      <w:r>
+        <w:tab/>
+      </w:r>
+      <w:r>
+        <w:tab/>
+      </w:r>
+      <w:r>
+        <w:tab/>
+      </w:r>
+      <w:r>
+        <w:tab/>
+      </w:r>
+      <w:r>
+        <w:tab/>
+      </w:r>
+      <w:r>
+        <w:tab/>
+        <w:t xml:space="preserve">Credit card </w:t>
+      </w:r>
+      <w:r>
+        <w:sym w:font="Wingdings" w:char="F0E0"/>
+      </w:r>
+      <w:r>
+        <w:t xml:space="preserve">python </w:t>
+      </w:r>
+    </w:p>
+    <w:p>
+      <w:r>
+        <w:tab/>
+      </w:r>
+      <w:r>
+        <w:tab/>
+      </w:r>
+      <w:r>
+        <w:tab/>
+      </w:r>
+      <w:r>
+        <w:tab/>
+      </w:r>
+      <w:r>
+        <w:tab/>
+      </w:r>
+      <w:r>
+        <w:tab/>
+        <w:t xml:space="preserve">Net banking </w:t>
+      </w:r>
+    </w:p>
+    <w:p>
+      <w:r>
+        <w:tab/>
+      </w:r>
+      <w:r>
+        <w:tab/>
+      </w:r>
+      <w:r>
+        <w:tab/>
+      </w:r>
+      <w:r>
+        <w:tab/>
+      </w:r>
+      <w:r>
+        <w:tab/>
+      </w:r>
+      <w:r>
+        <w:tab/>
+        <w:t>etc</w:t>
+      </w:r>
+    </w:p>
+    <w:p/>
+    <w:p/>
+    <w:p/>
+    <w:p/>
+    <w:p>
+      <w:r>
+        <w:lastRenderedPageBreak/>
+        <w:t xml:space="preserve">SOAP base Web </w:t>
+      </w:r>
+      <w:proofErr w:type="gramStart"/>
+      <w:r>
+        <w:t>Service :</w:t>
+      </w:r>
+      <w:proofErr w:type="gramEnd"/>
+      <w:r>
+        <w:t xml:space="preserve"> Simple object access protocol : in SOAP web service we can consume and product the data only in the form xml. Based base upon SOA (</w:t>
+      </w:r>
+      <w:proofErr w:type="gramStart"/>
+      <w:r>
+        <w:t>service oriented</w:t>
+      </w:r>
+      <w:proofErr w:type="gramEnd"/>
+      <w:r>
+        <w:t xml:space="preserve"> architecture) </w:t>
+      </w:r>
+    </w:p>
+    <w:p>
+      <w:r>
+        <w:t xml:space="preserve">SOAP structure  </w:t>
+      </w:r>
+    </w:p>
+    <w:p>
+      <w:r>
+        <w:t xml:space="preserve">Restful web </w:t>
+      </w:r>
+      <w:proofErr w:type="gramStart"/>
+      <w:r>
+        <w:t>service :</w:t>
+      </w:r>
+      <w:proofErr w:type="gramEnd"/>
+      <w:r>
+        <w:t xml:space="preserve"> In Representation State Transfer. Using rest </w:t>
+      </w:r>
+      <w:proofErr w:type="spellStart"/>
+      <w:r>
+        <w:t>api</w:t>
+      </w:r>
+      <w:proofErr w:type="spellEnd"/>
+      <w:r>
+        <w:t xml:space="preserve"> we can consume as well as produce data in any format base upon client requirement. </w:t>
+      </w:r>
+      <w:r>
+        <w:t xml:space="preserve">Like xml, </w:t>
+      </w:r>
+      <w:proofErr w:type="spellStart"/>
+      <w:r>
+        <w:t>json</w:t>
+      </w:r>
+      <w:proofErr w:type="spellEnd"/>
+      <w:r>
+        <w:t xml:space="preserve">, plain text, html or any other format. </w:t>
+      </w:r>
+    </w:p>
+    <w:p/>
+    <w:p>
+      <w:r>
+        <w:t xml:space="preserve">If our controller is normal controller using </w:t>
+      </w:r>
+      <w:r>
+        <w:rPr>
+          <w:highlight w:val="yellow"/>
+        </w:rPr>
+        <w:t>@Controller</w:t>
+      </w:r>
+      <w:r>
+        <w:t xml:space="preserve"> annotation or servlet control then view must be html or </w:t>
+      </w:r>
+      <w:proofErr w:type="spellStart"/>
+      <w:r>
+        <w:t>jsp</w:t>
+      </w:r>
+      <w:proofErr w:type="spellEnd"/>
+      <w:r>
+        <w:t xml:space="preserve"> or </w:t>
+      </w:r>
+      <w:proofErr w:type="spellStart"/>
+      <w:r>
+        <w:t>thymeleaf</w:t>
+      </w:r>
+      <w:proofErr w:type="spellEnd"/>
+      <w:r>
+        <w:t xml:space="preserve"> etc. </w:t>
+      </w:r>
+    </w:p>
+    <w:p>
+      <w:r>
+        <w:t xml:space="preserve">If our controller is </w:t>
+      </w:r>
+      <w:proofErr w:type="gramStart"/>
+      <w:r>
+        <w:t>rest</w:t>
+      </w:r>
+      <w:proofErr w:type="gramEnd"/>
+      <w:r>
+        <w:t xml:space="preserve"> controller using </w:t>
+      </w:r>
+      <w:r>
+        <w:rPr>
+          <w:highlight w:val="yellow"/>
+        </w:rPr>
+        <w:t>@RestController</w:t>
+      </w:r>
+      <w:r>
+        <w:t xml:space="preserve"> annotation then we can be any other technologies. Like angular, react </w:t>
+      </w:r>
+      <w:proofErr w:type="spellStart"/>
+      <w:r>
+        <w:t>js</w:t>
+      </w:r>
+      <w:proofErr w:type="spellEnd"/>
+      <w:r>
+        <w:t xml:space="preserve">, python, </w:t>
+      </w:r>
+      <w:proofErr w:type="spellStart"/>
+      <w:r>
+        <w:t>php</w:t>
+      </w:r>
+      <w:proofErr w:type="spellEnd"/>
+      <w:r>
+        <w:t xml:space="preserve">, asp.net or any technologies or any rest client. </w:t>
+      </w:r>
+    </w:p>
+    <w:p/>
+    <w:p>
+      <w:r>
+        <w:t xml:space="preserve">Creating more than one rest </w:t>
+      </w:r>
+      <w:proofErr w:type="spellStart"/>
+      <w:r>
+        <w:t>api</w:t>
+      </w:r>
+      <w:proofErr w:type="spellEnd"/>
+      <w:r>
+        <w:t xml:space="preserve"> </w:t>
+      </w:r>
+    </w:p>
+    <w:p>
+      <w:r>
+        <w:t xml:space="preserve">Only one starter </w:t>
+      </w:r>
+      <w:proofErr w:type="spellStart"/>
+      <w:r>
+        <w:t>ie</w:t>
+      </w:r>
+      <w:proofErr w:type="spellEnd"/>
+      <w:r>
+        <w:t xml:space="preserve"> web starter </w:t>
+      </w:r>
+    </w:p>
+    <w:p/>
+    <w:p>
+      <w:r>
+        <w:rPr>
+          <w:noProof/>
+        </w:rPr>
+        <w:drawing>
+          <wp:inline distT="0" distB="0" distL="0" distR="0" wp14:anchorId="461FA840" wp14:editId="0521A709">
+            <wp:extent cx="5731510" cy="3094355"/>
+            <wp:effectExtent l="0" t="0" r="2540" b="0"/>
+            <wp:docPr id="148822350" name="Picture 1"/>
+            <wp:cNvGraphicFramePr>
+              <a:graphicFrameLocks xmlns:a="http://schemas.openxmlformats.org/drawingml/2006/main" noChangeAspect="1"/>
+            </wp:cNvGraphicFramePr>
+            <a:graphic xmlns:a="http://schemas.openxmlformats.org/drawingml/2006/main">
+              <a:graphicData uri="http://schemas.openxmlformats.org/drawingml/2006/picture">
+                <pic:pic xmlns:pic="http://schemas.openxmlformats.org/drawingml/2006/picture">
+                  <pic:nvPicPr>
+                    <pic:cNvPr id="148822350" name=""/>
+                    <pic:cNvPicPr/>
+                  </pic:nvPicPr>
+                  <pic:blipFill>
+                    <a:blip r:embed="rId6"/>
+                    <a:stretch>
+                      <a:fillRect/>
+                    </a:stretch>
+                  </pic:blipFill>
+                  <pic:spPr>
+                    <a:xfrm>
+                      <a:off x="0" y="0"/>
+                      <a:ext cx="5731510" cy="3094355"/>
+                    </a:xfrm>
+                    <a:prstGeom prst="rect">
+                      <a:avLst/>
+                    </a:prstGeom>
+                  </pic:spPr>
+                </pic:pic>
+              </a:graphicData>
+            </a:graphic>
+          </wp:inline>
+        </w:drawing>
+      </w:r>
+    </w:p>
+    <w:p/>
     <w:sectPr>
       <w:pgSz w:w="11906" w:h="16838"/>
       <w:pgMar w:top="1440" w:right="1440" w:bottom="1440" w:left="1440" w:header="708" w:footer="708" w:gutter="0"/>

--- a/course 3/18 June 2024 - Notes - Spring Framework - Spring boot.docx
+++ b/course 3/18 June 2024 - Notes - Spring Framework - Spring boot.docx
@@ -949,6 +949,209 @@
       </w:r>
     </w:p>
     <w:p/>
+    <w:p/>
+    <w:p/>
+    <w:p/>
+    <w:p/>
+    <w:p/>
+    <w:p>
+      <w:r>
+        <w:lastRenderedPageBreak/>
+        <w:t xml:space="preserve">In Rest API </w:t>
+      </w:r>
+    </w:p>
+    <w:p>
+      <w:r>
+        <w:rPr>
+          <w:highlight w:val="yellow"/>
+        </w:rPr>
+        <w:t xml:space="preserve">Get </w:t>
+      </w:r>
+      <w:proofErr w:type="gramStart"/>
+      <w:r>
+        <w:rPr>
+          <w:highlight w:val="yellow"/>
+        </w:rPr>
+        <w:t>method</w:t>
+      </w:r>
+      <w:r>
+        <w:t xml:space="preserve"> :</w:t>
+      </w:r>
+      <w:proofErr w:type="gramEnd"/>
+      <w:r>
+        <w:t xml:space="preserve"> retrieve the resource in any format like html, xml, </w:t>
+      </w:r>
+      <w:proofErr w:type="spellStart"/>
+      <w:r>
+        <w:t>json</w:t>
+      </w:r>
+      <w:proofErr w:type="spellEnd"/>
+      <w:r>
+        <w:t xml:space="preserve">, etc. </w:t>
+      </w:r>
+    </w:p>
+    <w:p>
+      <w:pPr>
+        <w:pStyle w:val="ListParagraph"/>
+        <w:numPr>
+          <w:ilvl w:val="0"/>
+          <w:numId w:val="42"/>
+        </w:numPr>
+      </w:pPr>
+      <w:r>
+        <w:t xml:space="preserve">Return string in the form of plain text, html, xml </w:t>
+      </w:r>
+    </w:p>
+    <w:p>
+      <w:pPr>
+        <w:pStyle w:val="ListParagraph"/>
+        <w:numPr>
+          <w:ilvl w:val="0"/>
+          <w:numId w:val="42"/>
+        </w:numPr>
+      </w:pPr>
+      <w:r>
+        <w:t xml:space="preserve">Return object in the form of </w:t>
+      </w:r>
+      <w:proofErr w:type="spellStart"/>
+      <w:r>
+        <w:t>json</w:t>
+      </w:r>
+      <w:proofErr w:type="spellEnd"/>
+    </w:p>
+    <w:p>
+      <w:pPr>
+        <w:pStyle w:val="ListParagraph"/>
+        <w:numPr>
+          <w:ilvl w:val="0"/>
+          <w:numId w:val="42"/>
+        </w:numPr>
+      </w:pPr>
+      <w:r>
+        <w:t xml:space="preserve">Return list of objects in the form of </w:t>
+      </w:r>
+      <w:proofErr w:type="spellStart"/>
+      <w:r>
+        <w:t>json</w:t>
+      </w:r>
+      <w:proofErr w:type="spellEnd"/>
+      <w:r>
+        <w:t xml:space="preserve"> </w:t>
+      </w:r>
+    </w:p>
+    <w:p>
+      <w:pPr>
+        <w:pStyle w:val="ListParagraph"/>
+        <w:numPr>
+          <w:ilvl w:val="0"/>
+          <w:numId w:val="42"/>
+        </w:numPr>
+      </w:pPr>
+      <w:r>
+        <w:t xml:space="preserve">If we want to pass the value using get method </w:t>
+      </w:r>
+    </w:p>
+    <w:p>
+      <w:pPr>
+        <w:pStyle w:val="ListParagraph"/>
+        <w:numPr>
+          <w:ilvl w:val="1"/>
+          <w:numId w:val="42"/>
+        </w:numPr>
+      </w:pPr>
+      <w:r>
+        <w:t>Query param</w:t>
+      </w:r>
+    </w:p>
+    <w:p>
+      <w:pPr>
+        <w:pStyle w:val="ListParagraph"/>
+        <w:ind w:left="1440"/>
+      </w:pPr>
+      <w:proofErr w:type="spellStart"/>
+      <w:r>
+        <w:t>URL?key</w:t>
+      </w:r>
+      <w:proofErr w:type="spellEnd"/>
+      <w:r>
+        <w:t xml:space="preserve">=value </w:t>
+      </w:r>
+    </w:p>
+    <w:p>
+      <w:pPr>
+        <w:pStyle w:val="ListParagraph"/>
+        <w:ind w:left="1440"/>
+      </w:pPr>
+      <w:proofErr w:type="spellStart"/>
+      <w:r>
+        <w:t>URL?key</w:t>
+      </w:r>
+      <w:proofErr w:type="spellEnd"/>
+      <w:r>
+        <w:t>=</w:t>
+      </w:r>
+      <w:proofErr w:type="spellStart"/>
+      <w:r>
+        <w:t>value&amp;key</w:t>
+      </w:r>
+      <w:proofErr w:type="spellEnd"/>
+      <w:r>
+        <w:t xml:space="preserve">=value </w:t>
+      </w:r>
+    </w:p>
+    <w:p>
+      <w:pPr>
+        <w:pStyle w:val="ListParagraph"/>
+        <w:ind w:left="1440"/>
+      </w:pPr>
+      <w:r>
+        <w:t xml:space="preserve">By </w:t>
+      </w:r>
+      <w:proofErr w:type="gramStart"/>
+      <w:r>
+        <w:t>default</w:t>
+      </w:r>
+      <w:proofErr w:type="gramEnd"/>
+      <w:r>
+        <w:t xml:space="preserve"> html form with get method internally use query param technique. </w:t>
+      </w:r>
+    </w:p>
+    <w:p>
+      <w:pPr>
+        <w:pStyle w:val="ListParagraph"/>
+        <w:numPr>
+          <w:ilvl w:val="1"/>
+          <w:numId w:val="42"/>
+        </w:numPr>
+      </w:pPr>
+      <w:r>
+        <w:t xml:space="preserve">Path param </w:t>
+      </w:r>
+    </w:p>
+    <w:p>
+      <w:pPr>
+        <w:pStyle w:val="ListParagraph"/>
+        <w:ind w:left="1440"/>
+      </w:pPr>
+      <w:r>
+        <w:t>URL/value1</w:t>
+      </w:r>
+    </w:p>
+    <w:p>
+      <w:pPr>
+        <w:pStyle w:val="ListParagraph"/>
+        <w:ind w:left="1440"/>
+      </w:pPr>
+      <w:r>
+        <w:t>URL/value1/value2</w:t>
+      </w:r>
+    </w:p>
+    <w:p>
+      <w:pPr>
+        <w:pStyle w:val="ListParagraph"/>
+        <w:ind w:left="1440"/>
+      </w:pPr>
+    </w:p>
     <w:sectPr>
       <w:pgSz w:w="11906" w:h="16838"/>
       <w:pgMar w:top="1440" w:right="1440" w:bottom="1440" w:left="1440" w:header="708" w:footer="708" w:gutter="0"/>
@@ -2564,6 +2767,95 @@
     </w:lvl>
   </w:abstractNum>
   <w:abstractNum w:abstractNumId="18" w15:restartNumberingAfterBreak="0">
+    <w:nsid w:val="20C56315"/>
+    <w:multiLevelType w:val="hybridMultilevel"/>
+    <w:tmpl w:val="38B83C60"/>
+    <w:lvl w:ilvl="0" w:tplc="4009000F">
+      <w:start w:val="1"/>
+      <w:numFmt w:val="decimal"/>
+      <w:lvlText w:val="%1."/>
+      <w:lvlJc w:val="left"/>
+      <w:pPr>
+        <w:ind w:left="720" w:hanging="360"/>
+      </w:pPr>
+      <w:rPr>
+        <w:rFonts w:hint="default"/>
+      </w:rPr>
+    </w:lvl>
+    <w:lvl w:ilvl="1" w:tplc="40090019">
+      <w:start w:val="1"/>
+      <w:numFmt w:val="lowerLetter"/>
+      <w:lvlText w:val="%2."/>
+      <w:lvlJc w:val="left"/>
+      <w:pPr>
+        <w:ind w:left="1440" w:hanging="360"/>
+      </w:pPr>
+    </w:lvl>
+    <w:lvl w:ilvl="2" w:tplc="4009001B" w:tentative="1">
+      <w:start w:val="1"/>
+      <w:numFmt w:val="lowerRoman"/>
+      <w:lvlText w:val="%3."/>
+      <w:lvlJc w:val="right"/>
+      <w:pPr>
+        <w:ind w:left="2160" w:hanging="180"/>
+      </w:pPr>
+    </w:lvl>
+    <w:lvl w:ilvl="3" w:tplc="4009000F" w:tentative="1">
+      <w:start w:val="1"/>
+      <w:numFmt w:val="decimal"/>
+      <w:lvlText w:val="%4."/>
+      <w:lvlJc w:val="left"/>
+      <w:pPr>
+        <w:ind w:left="2880" w:hanging="360"/>
+      </w:pPr>
+    </w:lvl>
+    <w:lvl w:ilvl="4" w:tplc="40090019" w:tentative="1">
+      <w:start w:val="1"/>
+      <w:numFmt w:val="lowerLetter"/>
+      <w:lvlText w:val="%5."/>
+      <w:lvlJc w:val="left"/>
+      <w:pPr>
+        <w:ind w:left="3600" w:hanging="360"/>
+      </w:pPr>
+    </w:lvl>
+    <w:lvl w:ilvl="5" w:tplc="4009001B" w:tentative="1">
+      <w:start w:val="1"/>
+      <w:numFmt w:val="lowerRoman"/>
+      <w:lvlText w:val="%6."/>
+      <w:lvlJc w:val="right"/>
+      <w:pPr>
+        <w:ind w:left="4320" w:hanging="180"/>
+      </w:pPr>
+    </w:lvl>
+    <w:lvl w:ilvl="6" w:tplc="4009000F" w:tentative="1">
+      <w:start w:val="1"/>
+      <w:numFmt w:val="decimal"/>
+      <w:lvlText w:val="%7."/>
+      <w:lvlJc w:val="left"/>
+      <w:pPr>
+        <w:ind w:left="5040" w:hanging="360"/>
+      </w:pPr>
+    </w:lvl>
+    <w:lvl w:ilvl="7" w:tplc="40090019" w:tentative="1">
+      <w:start w:val="1"/>
+      <w:numFmt w:val="lowerLetter"/>
+      <w:lvlText w:val="%8."/>
+      <w:lvlJc w:val="left"/>
+      <w:pPr>
+        <w:ind w:left="5760" w:hanging="360"/>
+      </w:pPr>
+    </w:lvl>
+    <w:lvl w:ilvl="8" w:tplc="4009001B" w:tentative="1">
+      <w:start w:val="1"/>
+      <w:numFmt w:val="lowerRoman"/>
+      <w:lvlText w:val="%9."/>
+      <w:lvlJc w:val="right"/>
+      <w:pPr>
+        <w:ind w:left="6480" w:hanging="180"/>
+      </w:pPr>
+    </w:lvl>
+  </w:abstractNum>
+  <w:abstractNum w:abstractNumId="19" w15:restartNumberingAfterBreak="0">
     <w:nsid w:val="23070D96"/>
     <w:multiLevelType w:val="hybridMultilevel"/>
     <w:tmpl w:val="2902980A"/>
@@ -2652,7 +2944,7 @@
       </w:pPr>
     </w:lvl>
   </w:abstractNum>
-  <w:abstractNum w:abstractNumId="19" w15:restartNumberingAfterBreak="0">
+  <w:abstractNum w:abstractNumId="20" w15:restartNumberingAfterBreak="0">
     <w:nsid w:val="256C6118"/>
     <w:multiLevelType w:val="hybridMultilevel"/>
     <w:tmpl w:val="CDA4C60A"/>
@@ -2741,7 +3033,7 @@
       </w:pPr>
     </w:lvl>
   </w:abstractNum>
-  <w:abstractNum w:abstractNumId="20" w15:restartNumberingAfterBreak="0">
+  <w:abstractNum w:abstractNumId="21" w15:restartNumberingAfterBreak="0">
     <w:nsid w:val="26553E41"/>
     <w:multiLevelType w:val="hybridMultilevel"/>
     <w:tmpl w:val="23B65BAC"/>
@@ -2830,7 +3122,7 @@
       </w:pPr>
     </w:lvl>
   </w:abstractNum>
-  <w:abstractNum w:abstractNumId="21" w15:restartNumberingAfterBreak="0">
+  <w:abstractNum w:abstractNumId="22" w15:restartNumberingAfterBreak="0">
     <w:nsid w:val="27093AFA"/>
     <w:multiLevelType w:val="hybridMultilevel"/>
     <w:tmpl w:val="1666953A"/>
@@ -2919,7 +3211,7 @@
       </w:pPr>
     </w:lvl>
   </w:abstractNum>
-  <w:abstractNum w:abstractNumId="22" w15:restartNumberingAfterBreak="0">
+  <w:abstractNum w:abstractNumId="23" w15:restartNumberingAfterBreak="0">
     <w:nsid w:val="3BCE12C8"/>
     <w:multiLevelType w:val="hybridMultilevel"/>
     <w:tmpl w:val="36DACE5A"/>
@@ -3008,7 +3300,7 @@
       </w:pPr>
     </w:lvl>
   </w:abstractNum>
-  <w:abstractNum w:abstractNumId="23" w15:restartNumberingAfterBreak="0">
+  <w:abstractNum w:abstractNumId="24" w15:restartNumberingAfterBreak="0">
     <w:nsid w:val="3E045DA9"/>
     <w:multiLevelType w:val="hybridMultilevel"/>
     <w:tmpl w:val="57D60DD0"/>
@@ -3097,7 +3389,7 @@
       </w:pPr>
     </w:lvl>
   </w:abstractNum>
-  <w:abstractNum w:abstractNumId="24" w15:restartNumberingAfterBreak="0">
+  <w:abstractNum w:abstractNumId="25" w15:restartNumberingAfterBreak="0">
     <w:nsid w:val="45F17AE9"/>
     <w:multiLevelType w:val="hybridMultilevel"/>
     <w:tmpl w:val="E758A9AA"/>
@@ -3186,7 +3478,7 @@
       </w:pPr>
     </w:lvl>
   </w:abstractNum>
-  <w:abstractNum w:abstractNumId="25" w15:restartNumberingAfterBreak="0">
+  <w:abstractNum w:abstractNumId="26" w15:restartNumberingAfterBreak="0">
     <w:nsid w:val="48D729C1"/>
     <w:multiLevelType w:val="hybridMultilevel"/>
     <w:tmpl w:val="A7C00FFE"/>
@@ -3275,7 +3567,7 @@
       </w:pPr>
     </w:lvl>
   </w:abstractNum>
-  <w:abstractNum w:abstractNumId="26" w15:restartNumberingAfterBreak="0">
+  <w:abstractNum w:abstractNumId="27" w15:restartNumberingAfterBreak="0">
     <w:nsid w:val="4A182ED2"/>
     <w:multiLevelType w:val="hybridMultilevel"/>
     <w:tmpl w:val="B9DCC984"/>
@@ -3364,7 +3656,7 @@
       </w:pPr>
     </w:lvl>
   </w:abstractNum>
-  <w:abstractNum w:abstractNumId="27" w15:restartNumberingAfterBreak="0">
+  <w:abstractNum w:abstractNumId="28" w15:restartNumberingAfterBreak="0">
     <w:nsid w:val="518C1FCD"/>
     <w:multiLevelType w:val="hybridMultilevel"/>
     <w:tmpl w:val="B9DCC984"/>
@@ -3453,7 +3745,7 @@
       </w:pPr>
     </w:lvl>
   </w:abstractNum>
-  <w:abstractNum w:abstractNumId="28" w15:restartNumberingAfterBreak="0">
+  <w:abstractNum w:abstractNumId="29" w15:restartNumberingAfterBreak="0">
     <w:nsid w:val="5CA3267C"/>
     <w:multiLevelType w:val="hybridMultilevel"/>
     <w:tmpl w:val="DBAE274C"/>
@@ -3542,7 +3834,7 @@
       </w:pPr>
     </w:lvl>
   </w:abstractNum>
-  <w:abstractNum w:abstractNumId="29" w15:restartNumberingAfterBreak="0">
+  <w:abstractNum w:abstractNumId="30" w15:restartNumberingAfterBreak="0">
     <w:nsid w:val="5CBD7FEC"/>
     <w:multiLevelType w:val="hybridMultilevel"/>
     <w:tmpl w:val="9D903D2C"/>
@@ -3631,7 +3923,7 @@
       </w:pPr>
     </w:lvl>
   </w:abstractNum>
-  <w:abstractNum w:abstractNumId="30" w15:restartNumberingAfterBreak="0">
+  <w:abstractNum w:abstractNumId="31" w15:restartNumberingAfterBreak="0">
     <w:nsid w:val="5D0974CD"/>
     <w:multiLevelType w:val="hybridMultilevel"/>
     <w:tmpl w:val="4BA08948"/>
@@ -3720,7 +4012,7 @@
       </w:pPr>
     </w:lvl>
   </w:abstractNum>
-  <w:abstractNum w:abstractNumId="31" w15:restartNumberingAfterBreak="0">
+  <w:abstractNum w:abstractNumId="32" w15:restartNumberingAfterBreak="0">
     <w:nsid w:val="5D345ACA"/>
     <w:multiLevelType w:val="hybridMultilevel"/>
     <w:tmpl w:val="310E5890"/>
@@ -3809,7 +4101,7 @@
       </w:pPr>
     </w:lvl>
   </w:abstractNum>
-  <w:abstractNum w:abstractNumId="32" w15:restartNumberingAfterBreak="0">
+  <w:abstractNum w:abstractNumId="33" w15:restartNumberingAfterBreak="0">
     <w:nsid w:val="5FFC2121"/>
     <w:multiLevelType w:val="hybridMultilevel"/>
     <w:tmpl w:val="1FC2A102"/>
@@ -3898,7 +4190,7 @@
       </w:pPr>
     </w:lvl>
   </w:abstractNum>
-  <w:abstractNum w:abstractNumId="33" w15:restartNumberingAfterBreak="0">
+  <w:abstractNum w:abstractNumId="34" w15:restartNumberingAfterBreak="0">
     <w:nsid w:val="60C64746"/>
     <w:multiLevelType w:val="hybridMultilevel"/>
     <w:tmpl w:val="51A0D7F6"/>
@@ -3987,7 +4279,7 @@
       </w:pPr>
     </w:lvl>
   </w:abstractNum>
-  <w:abstractNum w:abstractNumId="34" w15:restartNumberingAfterBreak="0">
+  <w:abstractNum w:abstractNumId="35" w15:restartNumberingAfterBreak="0">
     <w:nsid w:val="672555F3"/>
     <w:multiLevelType w:val="hybridMultilevel"/>
     <w:tmpl w:val="C794141A"/>
@@ -4076,7 +4368,7 @@
       </w:pPr>
     </w:lvl>
   </w:abstractNum>
-  <w:abstractNum w:abstractNumId="35" w15:restartNumberingAfterBreak="0">
+  <w:abstractNum w:abstractNumId="36" w15:restartNumberingAfterBreak="0">
     <w:nsid w:val="67382DA0"/>
     <w:multiLevelType w:val="hybridMultilevel"/>
     <w:tmpl w:val="7706B468"/>
@@ -4165,7 +4457,7 @@
       </w:pPr>
     </w:lvl>
   </w:abstractNum>
-  <w:abstractNum w:abstractNumId="36" w15:restartNumberingAfterBreak="0">
+  <w:abstractNum w:abstractNumId="37" w15:restartNumberingAfterBreak="0">
     <w:nsid w:val="73C93200"/>
     <w:multiLevelType w:val="hybridMultilevel"/>
     <w:tmpl w:val="EFC640DE"/>
@@ -4254,7 +4546,7 @@
       </w:pPr>
     </w:lvl>
   </w:abstractNum>
-  <w:abstractNum w:abstractNumId="37" w15:restartNumberingAfterBreak="0">
+  <w:abstractNum w:abstractNumId="38" w15:restartNumberingAfterBreak="0">
     <w:nsid w:val="764C17DB"/>
     <w:multiLevelType w:val="hybridMultilevel"/>
     <w:tmpl w:val="24FAF6E2"/>
@@ -4343,7 +4635,7 @@
       </w:pPr>
     </w:lvl>
   </w:abstractNum>
-  <w:abstractNum w:abstractNumId="38" w15:restartNumberingAfterBreak="0">
+  <w:abstractNum w:abstractNumId="39" w15:restartNumberingAfterBreak="0">
     <w:nsid w:val="791B55A1"/>
     <w:multiLevelType w:val="hybridMultilevel"/>
     <w:tmpl w:val="2B2CA954"/>
@@ -4432,7 +4724,7 @@
       </w:pPr>
     </w:lvl>
   </w:abstractNum>
-  <w:abstractNum w:abstractNumId="39" w15:restartNumberingAfterBreak="0">
+  <w:abstractNum w:abstractNumId="40" w15:restartNumberingAfterBreak="0">
     <w:nsid w:val="7BFB1098"/>
     <w:multiLevelType w:val="hybridMultilevel"/>
     <w:tmpl w:val="D4BA6632"/>
@@ -4521,7 +4813,7 @@
       </w:pPr>
     </w:lvl>
   </w:abstractNum>
-  <w:abstractNum w:abstractNumId="40" w15:restartNumberingAfterBreak="0">
+  <w:abstractNum w:abstractNumId="41" w15:restartNumberingAfterBreak="0">
     <w:nsid w:val="7FF77878"/>
     <w:multiLevelType w:val="hybridMultilevel"/>
     <w:tmpl w:val="BA001B60"/>
@@ -4614,49 +4906,49 @@
     <w:abstractNumId w:val="14"/>
   </w:num>
   <w:num w:numId="2" w16cid:durableId="73281854">
-    <w:abstractNumId w:val="40"/>
+    <w:abstractNumId w:val="41"/>
   </w:num>
   <w:num w:numId="3" w16cid:durableId="1251354531">
-    <w:abstractNumId w:val="23"/>
+    <w:abstractNumId w:val="24"/>
   </w:num>
   <w:num w:numId="4" w16cid:durableId="882905940">
     <w:abstractNumId w:val="12"/>
   </w:num>
   <w:num w:numId="5" w16cid:durableId="2057193646">
-    <w:abstractNumId w:val="20"/>
+    <w:abstractNumId w:val="21"/>
   </w:num>
   <w:num w:numId="6" w16cid:durableId="2122604907">
-    <w:abstractNumId w:val="31"/>
+    <w:abstractNumId w:val="32"/>
   </w:num>
   <w:num w:numId="7" w16cid:durableId="1781993769">
     <w:abstractNumId w:val="11"/>
   </w:num>
   <w:num w:numId="8" w16cid:durableId="1859000370">
-    <w:abstractNumId w:val="28"/>
+    <w:abstractNumId w:val="29"/>
   </w:num>
   <w:num w:numId="9" w16cid:durableId="853225758">
-    <w:abstractNumId w:val="38"/>
+    <w:abstractNumId w:val="39"/>
   </w:num>
   <w:num w:numId="10" w16cid:durableId="1918049859">
     <w:abstractNumId w:val="10"/>
   </w:num>
   <w:num w:numId="11" w16cid:durableId="1146817499">
-    <w:abstractNumId w:val="37"/>
+    <w:abstractNumId w:val="38"/>
   </w:num>
   <w:num w:numId="12" w16cid:durableId="1676690634">
     <w:abstractNumId w:val="4"/>
   </w:num>
   <w:num w:numId="13" w16cid:durableId="2111702225">
-    <w:abstractNumId w:val="39"/>
+    <w:abstractNumId w:val="40"/>
   </w:num>
   <w:num w:numId="14" w16cid:durableId="154688898">
     <w:abstractNumId w:val="9"/>
   </w:num>
   <w:num w:numId="15" w16cid:durableId="719208185">
-    <w:abstractNumId w:val="33"/>
+    <w:abstractNumId w:val="34"/>
   </w:num>
   <w:num w:numId="16" w16cid:durableId="251933199">
-    <w:abstractNumId w:val="18"/>
+    <w:abstractNumId w:val="19"/>
   </w:num>
   <w:num w:numId="17" w16cid:durableId="1726755709">
     <w:abstractNumId w:val="7"/>
@@ -4665,10 +4957,10 @@
     <w:abstractNumId w:val="1"/>
   </w:num>
   <w:num w:numId="19" w16cid:durableId="1524171530">
-    <w:abstractNumId w:val="29"/>
+    <w:abstractNumId w:val="30"/>
   </w:num>
   <w:num w:numId="20" w16cid:durableId="1766001335">
-    <w:abstractNumId w:val="35"/>
+    <w:abstractNumId w:val="36"/>
   </w:num>
   <w:num w:numId="21" w16cid:durableId="935868382">
     <w:abstractNumId w:val="8"/>
@@ -4677,7 +4969,7 @@
     <w:abstractNumId w:val="6"/>
   </w:num>
   <w:num w:numId="23" w16cid:durableId="93674321">
-    <w:abstractNumId w:val="24"/>
+    <w:abstractNumId w:val="25"/>
   </w:num>
   <w:num w:numId="24" w16cid:durableId="1484590449">
     <w:abstractNumId w:val="2"/>
@@ -4686,10 +4978,10 @@
     <w:abstractNumId w:val="17"/>
   </w:num>
   <w:num w:numId="26" w16cid:durableId="432366171">
-    <w:abstractNumId w:val="32"/>
+    <w:abstractNumId w:val="33"/>
   </w:num>
   <w:num w:numId="27" w16cid:durableId="498427317">
-    <w:abstractNumId w:val="30"/>
+    <w:abstractNumId w:val="31"/>
   </w:num>
   <w:num w:numId="28" w16cid:durableId="1570310405">
     <w:abstractNumId w:val="5"/>
@@ -4701,37 +4993,40 @@
     <w:abstractNumId w:val="16"/>
   </w:num>
   <w:num w:numId="31" w16cid:durableId="2144034587">
-    <w:abstractNumId w:val="19"/>
+    <w:abstractNumId w:val="20"/>
   </w:num>
   <w:num w:numId="32" w16cid:durableId="601884527">
-    <w:abstractNumId w:val="25"/>
+    <w:abstractNumId w:val="26"/>
   </w:num>
   <w:num w:numId="33" w16cid:durableId="606892367">
     <w:abstractNumId w:val="15"/>
   </w:num>
   <w:num w:numId="34" w16cid:durableId="1363439699">
+    <w:abstractNumId w:val="28"/>
+  </w:num>
+  <w:num w:numId="35" w16cid:durableId="1514219805">
     <w:abstractNumId w:val="27"/>
   </w:num>
-  <w:num w:numId="35" w16cid:durableId="1514219805">
-    <w:abstractNumId w:val="26"/>
-  </w:num>
   <w:num w:numId="36" w16cid:durableId="2009358716">
-    <w:abstractNumId w:val="21"/>
+    <w:abstractNumId w:val="22"/>
   </w:num>
   <w:num w:numId="37" w16cid:durableId="139464229">
-    <w:abstractNumId w:val="34"/>
+    <w:abstractNumId w:val="35"/>
   </w:num>
   <w:num w:numId="38" w16cid:durableId="2051488166">
     <w:abstractNumId w:val="0"/>
   </w:num>
   <w:num w:numId="39" w16cid:durableId="885065421">
-    <w:abstractNumId w:val="22"/>
+    <w:abstractNumId w:val="23"/>
   </w:num>
   <w:num w:numId="40" w16cid:durableId="171141286">
-    <w:abstractNumId w:val="36"/>
+    <w:abstractNumId w:val="37"/>
   </w:num>
   <w:num w:numId="41" w16cid:durableId="1259296261">
     <w:abstractNumId w:val="13"/>
+  </w:num>
+  <w:num w:numId="42" w16cid:durableId="1661076630">
+    <w:abstractNumId w:val="18"/>
   </w:num>
 </w:numbering>
 </file>

--- a/course 3/18 June 2024 - Notes - Spring Framework - Spring boot.docx
+++ b/course 3/18 June 2024 - Notes - Spring Framework - Spring boot.docx
@@ -1147,11 +1147,139 @@
       </w:r>
     </w:p>
     <w:p>
+      <w:r>
+        <w:rPr>
+          <w:highlight w:val="yellow"/>
+        </w:rPr>
+        <w:t xml:space="preserve">Post </w:t>
+      </w:r>
+      <w:proofErr w:type="gramStart"/>
+      <w:r>
+        <w:rPr>
+          <w:highlight w:val="yellow"/>
+        </w:rPr>
+        <w:t>method</w:t>
+      </w:r>
+      <w:r>
+        <w:t xml:space="preserve"> :</w:t>
+      </w:r>
+      <w:proofErr w:type="gramEnd"/>
+      <w:r>
+        <w:t xml:space="preserve"> create resource, if we need to database it is equal to insert query. Store the data in database. </w:t>
+      </w:r>
+    </w:p>
+    <w:p>
+      <w:r>
+        <w:rPr>
+          <w:highlight w:val="yellow"/>
+        </w:rPr>
+        <w:t xml:space="preserve">Delete </w:t>
+      </w:r>
+      <w:proofErr w:type="gramStart"/>
+      <w:r>
+        <w:rPr>
+          <w:highlight w:val="yellow"/>
+        </w:rPr>
+        <w:t>method</w:t>
+      </w:r>
+      <w:r>
+        <w:t xml:space="preserve"> :</w:t>
+      </w:r>
+      <w:proofErr w:type="gramEnd"/>
+      <w:r>
+        <w:t xml:space="preserve"> Delete resource like delete query if we connect database.</w:t>
+      </w:r>
+    </w:p>
+    <w:p>
+      <w:r>
+        <w:t xml:space="preserve"> </w:t>
+      </w:r>
+    </w:p>
+    <w:p>
+      <w:r>
+        <w:rPr>
+          <w:highlight w:val="yellow"/>
+        </w:rPr>
+        <w:t xml:space="preserve">Put method or patch </w:t>
+      </w:r>
+      <w:proofErr w:type="gramStart"/>
+      <w:r>
+        <w:rPr>
+          <w:highlight w:val="yellow"/>
+        </w:rPr>
+        <w:t>method :</w:t>
+      </w:r>
+      <w:proofErr w:type="gramEnd"/>
+      <w:r>
+        <w:t xml:space="preserve"> update the resource like update query. </w:t>
+      </w:r>
+    </w:p>
+    <w:p>
+      <w:r>
+        <w:t xml:space="preserve">Put is use to update all property of existing object using pk. </w:t>
+      </w:r>
+    </w:p>
+    <w:p>
+      <w:r>
+        <w:t xml:space="preserve">Patch is use to update partial property of existing object using pk. </w:t>
+      </w:r>
+    </w:p>
+    <w:p/>
+    <w:p>
+      <w:r>
+        <w:t xml:space="preserve">We need to use rest client plugin </w:t>
+      </w:r>
+    </w:p>
+    <w:p>
       <w:pPr>
         <w:pStyle w:val="ListParagraph"/>
-        <w:ind w:left="1440"/>
-      </w:pPr>
-    </w:p>
+        <w:numPr>
+          <w:ilvl w:val="0"/>
+          <w:numId w:val="43"/>
+        </w:numPr>
+      </w:pPr>
+      <w:r>
+        <w:t xml:space="preserve">Post man rest client </w:t>
+      </w:r>
+    </w:p>
+    <w:p>
+      <w:pPr>
+        <w:pStyle w:val="ListParagraph"/>
+        <w:numPr>
+          <w:ilvl w:val="0"/>
+          <w:numId w:val="43"/>
+        </w:numPr>
+      </w:pPr>
+      <w:r>
+        <w:t xml:space="preserve">Other rest client </w:t>
+      </w:r>
+    </w:p>
+    <w:p>
+      <w:pPr>
+        <w:pStyle w:val="ListParagraph"/>
+        <w:numPr>
+          <w:ilvl w:val="0"/>
+          <w:numId w:val="43"/>
+        </w:numPr>
+      </w:pPr>
+      <w:proofErr w:type="gramStart"/>
+      <w:r>
+        <w:t>CURL :</w:t>
+      </w:r>
+      <w:proofErr w:type="gramEnd"/>
+      <w:r>
+        <w:t xml:space="preserve"> Client URL for </w:t>
+      </w:r>
+      <w:proofErr w:type="spellStart"/>
+      <w:r>
+        <w:t>non window</w:t>
+      </w:r>
+      <w:proofErr w:type="spellEnd"/>
+      <w:r>
+        <w:t xml:space="preserve"> user. </w:t>
+      </w:r>
+    </w:p>
+    <w:p/>
     <w:sectPr>
       <w:pgSz w:w="11906" w:h="16838"/>
       <w:pgMar w:top="1440" w:right="1440" w:bottom="1440" w:left="1440" w:header="708" w:footer="708" w:gutter="0"/>
@@ -4636,6 +4764,95 @@
     </w:lvl>
   </w:abstractNum>
   <w:abstractNum w:abstractNumId="39" w15:restartNumberingAfterBreak="0">
+    <w:nsid w:val="77500808"/>
+    <w:multiLevelType w:val="hybridMultilevel"/>
+    <w:tmpl w:val="BB846B60"/>
+    <w:lvl w:ilvl="0" w:tplc="4009000F">
+      <w:start w:val="1"/>
+      <w:numFmt w:val="decimal"/>
+      <w:lvlText w:val="%1."/>
+      <w:lvlJc w:val="left"/>
+      <w:pPr>
+        <w:ind w:left="720" w:hanging="360"/>
+      </w:pPr>
+      <w:rPr>
+        <w:rFonts w:hint="default"/>
+      </w:rPr>
+    </w:lvl>
+    <w:lvl w:ilvl="1" w:tplc="40090019" w:tentative="1">
+      <w:start w:val="1"/>
+      <w:numFmt w:val="lowerLetter"/>
+      <w:lvlText w:val="%2."/>
+      <w:lvlJc w:val="left"/>
+      <w:pPr>
+        <w:ind w:left="1440" w:hanging="360"/>
+      </w:pPr>
+    </w:lvl>
+    <w:lvl w:ilvl="2" w:tplc="4009001B" w:tentative="1">
+      <w:start w:val="1"/>
+      <w:numFmt w:val="lowerRoman"/>
+      <w:lvlText w:val="%3."/>
+      <w:lvlJc w:val="right"/>
+      <w:pPr>
+        <w:ind w:left="2160" w:hanging="180"/>
+      </w:pPr>
+    </w:lvl>
+    <w:lvl w:ilvl="3" w:tplc="4009000F" w:tentative="1">
+      <w:start w:val="1"/>
+      <w:numFmt w:val="decimal"/>
+      <w:lvlText w:val="%4."/>
+      <w:lvlJc w:val="left"/>
+      <w:pPr>
+        <w:ind w:left="2880" w:hanging="360"/>
+      </w:pPr>
+    </w:lvl>
+    <w:lvl w:ilvl="4" w:tplc="40090019" w:tentative="1">
+      <w:start w:val="1"/>
+      <w:numFmt w:val="lowerLetter"/>
+      <w:lvlText w:val="%5."/>
+      <w:lvlJc w:val="left"/>
+      <w:pPr>
+        <w:ind w:left="3600" w:hanging="360"/>
+      </w:pPr>
+    </w:lvl>
+    <w:lvl w:ilvl="5" w:tplc="4009001B" w:tentative="1">
+      <w:start w:val="1"/>
+      <w:numFmt w:val="lowerRoman"/>
+      <w:lvlText w:val="%6."/>
+      <w:lvlJc w:val="right"/>
+      <w:pPr>
+        <w:ind w:left="4320" w:hanging="180"/>
+      </w:pPr>
+    </w:lvl>
+    <w:lvl w:ilvl="6" w:tplc="4009000F" w:tentative="1">
+      <w:start w:val="1"/>
+      <w:numFmt w:val="decimal"/>
+      <w:lvlText w:val="%7."/>
+      <w:lvlJc w:val="left"/>
+      <w:pPr>
+        <w:ind w:left="5040" w:hanging="360"/>
+      </w:pPr>
+    </w:lvl>
+    <w:lvl w:ilvl="7" w:tplc="40090019" w:tentative="1">
+      <w:start w:val="1"/>
+      <w:numFmt w:val="lowerLetter"/>
+      <w:lvlText w:val="%8."/>
+      <w:lvlJc w:val="left"/>
+      <w:pPr>
+        <w:ind w:left="5760" w:hanging="360"/>
+      </w:pPr>
+    </w:lvl>
+    <w:lvl w:ilvl="8" w:tplc="4009001B" w:tentative="1">
+      <w:start w:val="1"/>
+      <w:numFmt w:val="lowerRoman"/>
+      <w:lvlText w:val="%9."/>
+      <w:lvlJc w:val="right"/>
+      <w:pPr>
+        <w:ind w:left="6480" w:hanging="180"/>
+      </w:pPr>
+    </w:lvl>
+  </w:abstractNum>
+  <w:abstractNum w:abstractNumId="40" w15:restartNumberingAfterBreak="0">
     <w:nsid w:val="791B55A1"/>
     <w:multiLevelType w:val="hybridMultilevel"/>
     <w:tmpl w:val="2B2CA954"/>
@@ -4724,7 +4941,7 @@
       </w:pPr>
     </w:lvl>
   </w:abstractNum>
-  <w:abstractNum w:abstractNumId="40" w15:restartNumberingAfterBreak="0">
+  <w:abstractNum w:abstractNumId="41" w15:restartNumberingAfterBreak="0">
     <w:nsid w:val="7BFB1098"/>
     <w:multiLevelType w:val="hybridMultilevel"/>
     <w:tmpl w:val="D4BA6632"/>
@@ -4813,7 +5030,7 @@
       </w:pPr>
     </w:lvl>
   </w:abstractNum>
-  <w:abstractNum w:abstractNumId="41" w15:restartNumberingAfterBreak="0">
+  <w:abstractNum w:abstractNumId="42" w15:restartNumberingAfterBreak="0">
     <w:nsid w:val="7FF77878"/>
     <w:multiLevelType w:val="hybridMultilevel"/>
     <w:tmpl w:val="BA001B60"/>
@@ -4906,7 +5123,7 @@
     <w:abstractNumId w:val="14"/>
   </w:num>
   <w:num w:numId="2" w16cid:durableId="73281854">
-    <w:abstractNumId w:val="41"/>
+    <w:abstractNumId w:val="42"/>
   </w:num>
   <w:num w:numId="3" w16cid:durableId="1251354531">
     <w:abstractNumId w:val="24"/>
@@ -4927,7 +5144,7 @@
     <w:abstractNumId w:val="29"/>
   </w:num>
   <w:num w:numId="9" w16cid:durableId="853225758">
-    <w:abstractNumId w:val="39"/>
+    <w:abstractNumId w:val="40"/>
   </w:num>
   <w:num w:numId="10" w16cid:durableId="1918049859">
     <w:abstractNumId w:val="10"/>
@@ -4939,7 +5156,7 @@
     <w:abstractNumId w:val="4"/>
   </w:num>
   <w:num w:numId="13" w16cid:durableId="2111702225">
-    <w:abstractNumId w:val="40"/>
+    <w:abstractNumId w:val="41"/>
   </w:num>
   <w:num w:numId="14" w16cid:durableId="154688898">
     <w:abstractNumId w:val="9"/>
@@ -5027,6 +5244,9 @@
   </w:num>
   <w:num w:numId="42" w16cid:durableId="1661076630">
     <w:abstractNumId w:val="18"/>
+  </w:num>
+  <w:num w:numId="43" w16cid:durableId="1848444112">
+    <w:abstractNumId w:val="39"/>
   </w:num>
 </w:numbering>
 </file>
